--- a/BNN处理器指令.docx
+++ b/BNN处理器指令.docx
@@ -91,11 +91,6 @@
             <w:hideMark/>
           </w:tcPr>
           <w:p>
-            <w:pPr>
-              <w:rPr>
-                <w:rFonts w:hint="eastAsia"/>
-              </w:rPr>
-            </w:pPr>
             <w:r>
               <w:rPr>
                 <w:rFonts w:hint="eastAsia"/>
@@ -367,11 +362,6 @@
             <w:hideMark/>
           </w:tcPr>
           <w:p>
-            <w:pPr>
-              <w:rPr>
-                <w:rFonts w:hint="eastAsia"/>
-              </w:rPr>
-            </w:pPr>
             <w:r>
               <w:rPr>
                 <w:rFonts w:hint="eastAsia"/>
@@ -511,11 +501,6 @@
             </w:r>
           </w:p>
           <w:p>
-            <w:pPr>
-              <w:rPr>
-                <w:rFonts w:hint="eastAsia"/>
-              </w:rPr>
-            </w:pPr>
             <w:r>
               <w:rPr>
                 <w:rFonts w:hint="eastAsia"/>
@@ -566,11 +551,6 @@
             </w:r>
           </w:p>
           <w:p>
-            <w:pPr>
-              <w:rPr>
-                <w:rFonts w:hint="eastAsia"/>
-              </w:rPr>
-            </w:pPr>
             <w:r>
               <w:rPr>
                 <w:rFonts w:hint="eastAsia"/>
@@ -813,11 +793,6 @@
             </w:tcMar>
           </w:tcPr>
           <w:p>
-            <w:pPr>
-              <w:rPr>
-                <w:rFonts w:hint="eastAsia"/>
-              </w:rPr>
-            </w:pPr>
             <w:r>
               <w:rPr>
                 <w:rFonts w:hint="eastAsia"/>
@@ -998,13 +973,7 @@
               <w:rPr>
                 <w:rFonts w:hint="eastAsia"/>
               </w:rPr>
-              <w:t>写入</w:t>
-            </w:r>
-            <w:r>
-              <w:rPr>
-                <w:rFonts w:hint="eastAsia"/>
-              </w:rPr>
-              <w:t>的值</w:t>
+              <w:t>写入的值</w:t>
             </w:r>
           </w:p>
         </w:tc>
@@ -1243,11 +1212,6 @@
             <w:hideMark/>
           </w:tcPr>
           <w:p>
-            <w:pPr>
-              <w:rPr>
-                <w:rFonts w:hint="eastAsia"/>
-              </w:rPr>
-            </w:pPr>
             <w:r>
               <w:rPr>
                 <w:rFonts w:hint="eastAsia"/>
@@ -1324,7 +1288,22 @@
               <w:rPr>
                 <w:rFonts w:hint="eastAsia"/>
               </w:rPr>
-              <w:t>取一个值，地址和控制信号由</w:t>
+              <w:t>取</w:t>
+            </w:r>
+            <w:r>
+              <w:rPr>
+                <w:rFonts w:hint="eastAsia"/>
+              </w:rPr>
+              <w:t>3</w:t>
+            </w:r>
+            <w:r>
+              <w:t>2bits</w:t>
+            </w:r>
+            <w:r>
+              <w:rPr>
+                <w:rFonts w:hint="eastAsia"/>
+              </w:rPr>
+              <w:t>，地址和控制信号由</w:t>
             </w:r>
             <w:r>
               <w:rPr>
@@ -1336,7 +1315,19 @@
               <w:rPr>
                 <w:rFonts w:hint="eastAsia"/>
               </w:rPr>
-              <w:t>给，地址存在</w:t>
+              <w:t>给，</w:t>
+            </w:r>
+            <w:r>
+              <w:rPr>
+                <w:rFonts w:hint="eastAsia"/>
+              </w:rPr>
+              <w:t>数据</w:t>
+            </w:r>
+            <w:r>
+              <w:rPr>
+                <w:rFonts w:hint="eastAsia"/>
+              </w:rPr>
+              <w:t>地址存在</w:t>
             </w:r>
             <w:r>
               <w:rPr>
@@ -1360,20 +1351,10 @@
               <w:rPr>
                 <w:rFonts w:hint="eastAsia"/>
               </w:rPr>
-              <w:t>地址在</w:t>
-            </w:r>
-            <w:r>
-              <w:rPr>
-                <w:rFonts w:hint="eastAsia"/>
-              </w:rPr>
-              <w:t>PC3</w:t>
-            </w:r>
-            <w:r>
-              <w:rPr>
-                <w:rFonts w:hint="eastAsia"/>
-              </w:rPr>
-              <w:t>中</w:t>
-            </w:r>
+              <w:t>地址是立即数</w:t>
+            </w:r>
+            <w:bookmarkStart w:id="0" w:name="_GoBack"/>
+            <w:bookmarkEnd w:id="0"/>
           </w:p>
         </w:tc>
         <w:tc>
@@ -1491,11 +1472,6 @@
             </w:r>
           </w:p>
           <w:p>
-            <w:pPr>
-              <w:rPr>
-                <w:rFonts w:hint="eastAsia"/>
-              </w:rPr>
-            </w:pPr>
             <w:r>
               <w:rPr>
                 <w:rFonts w:hint="eastAsia"/>
@@ -1809,11 +1785,6 @@
             <w:hideMark/>
           </w:tcPr>
           <w:p>
-            <w:pPr>
-              <w:rPr>
-                <w:rFonts w:hint="eastAsia"/>
-              </w:rPr>
-            </w:pPr>
             <w:r>
               <w:rPr>
                 <w:rFonts w:hint="eastAsia"/>
@@ -1914,11 +1885,6 @@
             </w:r>
           </w:p>
           <w:p>
-            <w:pPr>
-              <w:rPr>
-                <w:rFonts w:hint="eastAsia"/>
-              </w:rPr>
-            </w:pPr>
             <w:r>
               <w:rPr>
                 <w:rFonts w:hint="eastAsia"/>
@@ -1969,11 +1935,6 @@
             </w:r>
           </w:p>
           <w:p>
-            <w:pPr>
-              <w:rPr>
-                <w:rFonts w:hint="eastAsia"/>
-              </w:rPr>
-            </w:pPr>
             <w:r>
               <w:rPr>
                 <w:rFonts w:hint="eastAsia"/>
@@ -2264,11 +2225,6 @@
             </w:r>
           </w:p>
           <w:p>
-            <w:pPr>
-              <w:rPr>
-                <w:rFonts w:hint="eastAsia"/>
-              </w:rPr>
-            </w:pPr>
             <w:r>
               <w:rPr>
                 <w:rFonts w:hint="eastAsia"/>
@@ -2344,11 +2300,6 @@
             </w:r>
           </w:p>
           <w:p>
-            <w:pPr>
-              <w:rPr>
-                <w:rFonts w:hint="eastAsia"/>
-              </w:rPr>
-            </w:pPr>
             <w:r>
               <w:rPr>
                 <w:rFonts w:hint="eastAsia"/>
@@ -2399,11 +2350,6 @@
             </w:r>
           </w:p>
           <w:p>
-            <w:pPr>
-              <w:rPr>
-                <w:rFonts w:hint="eastAsia"/>
-              </w:rPr>
-            </w:pPr>
             <w:r>
               <w:rPr>
                 <w:rFonts w:hint="eastAsia"/>
@@ -2795,11 +2741,6 @@
             </w:r>
           </w:p>
           <w:p>
-            <w:pPr>
-              <w:rPr>
-                <w:rFonts w:hint="eastAsia"/>
-              </w:rPr>
-            </w:pPr>
             <w:r>
               <w:rPr>
                 <w:rFonts w:hint="eastAsia"/>
@@ -4139,11 +4080,6 @@
             <w:hideMark/>
           </w:tcPr>
           <w:p>
-            <w:pPr>
-              <w:rPr>
-                <w:rFonts w:hint="eastAsia"/>
-              </w:rPr>
-            </w:pPr>
             <w:r>
               <w:rPr>
                 <w:rFonts w:hint="eastAsia"/>
@@ -4221,8 +4157,6 @@
             <w:r>
               <w:t>2</w:t>
             </w:r>
-            <w:bookmarkStart w:id="0" w:name="_GoBack"/>
-            <w:bookmarkEnd w:id="0"/>
           </w:p>
         </w:tc>
         <w:tc>
@@ -4560,11 +4494,6 @@
             <w:proofErr w:type="spellEnd"/>
           </w:p>
           <w:p>
-            <w:pPr>
-              <w:rPr>
-                <w:rFonts w:hint="eastAsia"/>
-              </w:rPr>
-            </w:pPr>
             <w:r>
               <w:rPr>
                 <w:rFonts w:hint="eastAsia"/>
@@ -4575,13 +4504,7 @@
               <w:t>]</w:t>
             </w:r>
           </w:p>
-          <w:p>
-            <w:pPr>
-              <w:rPr>
-                <w:rFonts w:hint="eastAsia"/>
-              </w:rPr>
-            </w:pPr>
-          </w:p>
+          <w:p/>
         </w:tc>
         <w:tc>
           <w:tcPr>
@@ -4899,11 +4822,6 @@
             </w:r>
           </w:p>
           <w:p>
-            <w:pPr>
-              <w:rPr>
-                <w:rFonts w:hint="eastAsia"/>
-              </w:rPr>
-            </w:pPr>
             <w:r>
               <w:rPr>
                 <w:rFonts w:hint="eastAsia"/>
@@ -5145,13 +5063,7 @@
               <w:right w:w="80" w:type="dxa"/>
             </w:tcMar>
           </w:tcPr>
-          <w:p>
-            <w:pPr>
-              <w:rPr>
-                <w:rFonts w:hint="eastAsia"/>
-              </w:rPr>
-            </w:pPr>
-          </w:p>
+          <w:p/>
         </w:tc>
         <w:tc>
           <w:tcPr>
@@ -5170,11 +5082,6 @@
             </w:tcMar>
           </w:tcPr>
           <w:p>
-            <w:pPr>
-              <w:rPr>
-                <w:rFonts w:hint="eastAsia"/>
-              </w:rPr>
-            </w:pPr>
             <w:r>
               <w:rPr>
                 <w:rFonts w:hint="eastAsia"/>
@@ -5203,11 +5110,6 @@
             </w:tcMar>
           </w:tcPr>
           <w:p>
-            <w:pPr>
-              <w:rPr>
-                <w:rFonts w:hint="eastAsia"/>
-              </w:rPr>
-            </w:pPr>
             <w:r>
               <w:rPr>
                 <w:rFonts w:hint="eastAsia"/>
@@ -5254,11 +5156,6 @@
             </w:tcMar>
           </w:tcPr>
           <w:p>
-            <w:pPr>
-              <w:rPr>
-                <w:rFonts w:hint="eastAsia"/>
-              </w:rPr>
-            </w:pPr>
             <w:r>
               <w:rPr>
                 <w:rFonts w:hint="eastAsia"/>
@@ -5286,13 +5183,7 @@
               <w:right w:w="80" w:type="dxa"/>
             </w:tcMar>
           </w:tcPr>
-          <w:p>
-            <w:pPr>
-              <w:rPr>
-                <w:rFonts w:hint="eastAsia"/>
-              </w:rPr>
-            </w:pPr>
-          </w:p>
+          <w:p/>
         </w:tc>
         <w:tc>
           <w:tcPr>
@@ -5310,13 +5201,7 @@
               <w:right w:w="80" w:type="dxa"/>
             </w:tcMar>
           </w:tcPr>
-          <w:p>
-            <w:pPr>
-              <w:rPr>
-                <w:rFonts w:hint="eastAsia"/>
-              </w:rPr>
-            </w:pPr>
-          </w:p>
+          <w:p/>
         </w:tc>
         <w:tc>
           <w:tcPr>
@@ -5334,13 +5219,7 @@
               <w:right w:w="80" w:type="dxa"/>
             </w:tcMar>
           </w:tcPr>
-          <w:p>
-            <w:pPr>
-              <w:rPr>
-                <w:rFonts w:hint="eastAsia"/>
-              </w:rPr>
-            </w:pPr>
-          </w:p>
+          <w:p/>
         </w:tc>
         <w:tc>
           <w:tcPr>
@@ -5358,13 +5237,7 @@
               <w:right w:w="80" w:type="dxa"/>
             </w:tcMar>
           </w:tcPr>
-          <w:p>
-            <w:pPr>
-              <w:rPr>
-                <w:rFonts w:hint="eastAsia"/>
-              </w:rPr>
-            </w:pPr>
-          </w:p>
+          <w:p/>
         </w:tc>
         <w:tc>
           <w:tcPr>
@@ -5382,13 +5255,7 @@
               <w:right w:w="80" w:type="dxa"/>
             </w:tcMar>
           </w:tcPr>
-          <w:p>
-            <w:pPr>
-              <w:rPr>
-                <w:rFonts w:hint="eastAsia"/>
-              </w:rPr>
-            </w:pPr>
-          </w:p>
+          <w:p/>
         </w:tc>
       </w:tr>
       <w:tr>
@@ -6537,7 +6404,7 @@
 </file>
 
 <file path=customXml/itemProps1.xml><?xml version="1.0" encoding="utf-8"?>
-<ds:datastoreItem xmlns:ds="http://schemas.openxmlformats.org/officeDocument/2006/customXml" ds:itemID="{4AF9FD6B-3594-479B-BE55-679C3FC98CD5}">
+<ds:datastoreItem xmlns:ds="http://schemas.openxmlformats.org/officeDocument/2006/customXml" ds:itemID="{D4545C2F-BDCC-4E53-B092-6034E7027EB7}">
   <ds:schemaRefs>
     <ds:schemaRef ds:uri="http://schemas.openxmlformats.org/officeDocument/2006/bibliography"/>
   </ds:schemaRefs>
